--- a/Documentation/Описание HLD собственной модели.docx
+++ b/Documentation/Описание HLD собственной модели.docx
@@ -9,7 +9,6 @@
           <w:rFonts w:ascii="Times New Roman" w:hAnsi="Times New Roman" w:cs="Times New Roman"/>
           <w:b/>
           <w:sz w:val="28"/>
-          <w:lang w:val="en-US"/>
         </w:rPr>
       </w:pPr>
       <w:r>
@@ -28,6 +27,14 @@
           <w:lang w:val="en-US"/>
         </w:rPr>
         <w:t>HLD</w:t>
+      </w:r>
+      <w:r>
+        <w:rPr>
+          <w:rFonts w:ascii="Times New Roman" w:hAnsi="Times New Roman" w:cs="Times New Roman"/>
+          <w:b/>
+          <w:sz w:val="28"/>
+        </w:rPr>
+        <w:t xml:space="preserve"> собственной модели</w:t>
       </w:r>
     </w:p>
     <w:p>
@@ -53,8 +60,6 @@
         </w:rPr>
         <w:t xml:space="preserve"> архитектуры</w:t>
       </w:r>
-      <w:bookmarkStart w:id="0" w:name="_GoBack"/>
-      <w:bookmarkEnd w:id="0"/>
       <w:r>
         <w:rPr>
           <w:rFonts w:ascii="Times New Roman" w:hAnsi="Times New Roman" w:cs="Times New Roman"/>
@@ -252,6 +257,7 @@
     </w:p>
     <w:p>
       <w:pPr>
+        <w:spacing w:line="240" w:lineRule="auto"/>
         <w:ind w:firstLine="709"/>
         <w:jc w:val="both"/>
         <w:rPr>
@@ -272,7 +278,14 @@
           <w:rFonts w:ascii="Times New Roman" w:hAnsi="Times New Roman" w:cs="Times New Roman"/>
           <w:sz w:val="28"/>
         </w:rPr>
-        <w:t xml:space="preserve"> построен на базе </w:t>
+        <w:t xml:space="preserve"> содержит в себе методы предсказания на базе</w:t>
+      </w:r>
+      <w:r>
+        <w:rPr>
+          <w:rFonts w:ascii="Times New Roman" w:hAnsi="Times New Roman" w:cs="Times New Roman"/>
+          <w:sz w:val="28"/>
+        </w:rPr>
+        <w:t xml:space="preserve"> </w:t>
       </w:r>
       <w:r>
         <w:rPr>
@@ -339,6 +352,13 @@
           <w:rFonts w:ascii="Times New Roman" w:hAnsi="Times New Roman" w:cs="Times New Roman"/>
           <w:sz w:val="28"/>
         </w:rPr>
+        <w:t xml:space="preserve"> и на базе таблицы</w:t>
+      </w:r>
+      <w:r>
+        <w:rPr>
+          <w:rFonts w:ascii="Times New Roman" w:hAnsi="Times New Roman" w:cs="Times New Roman"/>
+          <w:sz w:val="28"/>
+        </w:rPr>
         <w:t xml:space="preserve">. </w:t>
       </w:r>
       <w:proofErr w:type="gramStart"/>
@@ -407,7 +427,21 @@
           <w:rFonts w:ascii="Times New Roman" w:hAnsi="Times New Roman" w:cs="Times New Roman"/>
           <w:sz w:val="28"/>
         </w:rPr>
-        <w:t xml:space="preserve">), по мере накопления определённого количества которых </w:t>
+        <w:t>), по мере накопления определённого количества которых</w:t>
+      </w:r>
+      <w:r>
+        <w:rPr>
+          <w:rFonts w:ascii="Times New Roman" w:hAnsi="Times New Roman" w:cs="Times New Roman"/>
+          <w:sz w:val="28"/>
+        </w:rPr>
+        <w:t xml:space="preserve"> данные добавляются в таблицу, и</w:t>
+      </w:r>
+      <w:r>
+        <w:rPr>
+          <w:rFonts w:ascii="Times New Roman" w:hAnsi="Times New Roman" w:cs="Times New Roman"/>
+          <w:sz w:val="28"/>
+        </w:rPr>
+        <w:t xml:space="preserve"> </w:t>
       </w:r>
       <w:r>
         <w:rPr>
@@ -422,7 +456,7 @@
           <w:rFonts w:ascii="Times New Roman" w:hAnsi="Times New Roman" w:cs="Times New Roman"/>
           <w:sz w:val="28"/>
         </w:rPr>
-        <w:t xml:space="preserve"> переобучается. Сам </w:t>
+        <w:t xml:space="preserve"> переобучается. Метод предсказания на базе </w:t>
       </w:r>
       <w:r>
         <w:rPr>
@@ -467,7 +501,21 @@
           <w:rFonts w:ascii="Times New Roman" w:hAnsi="Times New Roman" w:cs="Times New Roman"/>
           <w:sz w:val="28"/>
         </w:rPr>
-        <w:t>) возвращает блоку «Модуль алгоритма» набор предсказанных  значений какого-либо параметра (</w:t>
+        <w:t xml:space="preserve">) возвращает блоку «Модуль алгоритма» набор предсказанных  значений </w:t>
+      </w:r>
+      <w:r>
+        <w:rPr>
+          <w:rFonts w:ascii="Times New Roman" w:hAnsi="Times New Roman" w:cs="Times New Roman"/>
+          <w:sz w:val="28"/>
+        </w:rPr>
+        <w:t xml:space="preserve">награды </w:t>
+      </w:r>
+      <w:r>
+        <w:rPr>
+          <w:rFonts w:ascii="Times New Roman" w:hAnsi="Times New Roman" w:cs="Times New Roman"/>
+          <w:sz w:val="28"/>
+        </w:rPr>
+        <w:t>(</w:t>
       </w:r>
       <w:r>
         <w:rPr>
@@ -482,8 +530,99 @@
           <w:rFonts w:ascii="Times New Roman" w:hAnsi="Times New Roman" w:cs="Times New Roman"/>
           <w:sz w:val="28"/>
         </w:rPr>
-        <w:t>) .</w:t>
-      </w:r>
+        <w:t>)</w:t>
+      </w:r>
+      <w:r>
+        <w:rPr>
+          <w:rFonts w:ascii="Times New Roman" w:hAnsi="Times New Roman" w:cs="Times New Roman"/>
+          <w:sz w:val="28"/>
+        </w:rPr>
+        <w:t>.</w:t>
+      </w:r>
+      <w:r>
+        <w:rPr>
+          <w:rFonts w:ascii="Times New Roman" w:hAnsi="Times New Roman" w:cs="Times New Roman"/>
+          <w:sz w:val="28"/>
+        </w:rPr>
+        <w:t xml:space="preserve"> Метод предсказания по таб</w:t>
+      </w:r>
+      <w:bookmarkStart w:id="0" w:name="_GoBack"/>
+      <w:bookmarkEnd w:id="0"/>
+      <w:r>
+        <w:rPr>
+          <w:rFonts w:ascii="Times New Roman" w:hAnsi="Times New Roman" w:cs="Times New Roman"/>
+          <w:sz w:val="28"/>
+        </w:rPr>
+        <w:t xml:space="preserve">лице </w:t>
+      </w:r>
+      <w:r>
+        <w:rPr>
+          <w:rFonts w:ascii="Times New Roman" w:hAnsi="Times New Roman" w:cs="Times New Roman"/>
+          <w:sz w:val="28"/>
+        </w:rPr>
+        <w:t>по набору состояний (</w:t>
+      </w:r>
+      <w:r>
+        <w:rPr>
+          <w:rFonts w:ascii="Times New Roman" w:hAnsi="Times New Roman" w:cs="Times New Roman"/>
+          <w:sz w:val="28"/>
+          <w:lang w:val="en-US"/>
+        </w:rPr>
+        <w:t>s</w:t>
+      </w:r>
+      <w:r>
+        <w:rPr>
+          <w:rFonts w:ascii="Times New Roman" w:hAnsi="Times New Roman" w:cs="Times New Roman"/>
+          <w:sz w:val="28"/>
+        </w:rPr>
+        <w:t>)</w:t>
+      </w:r>
+      <w:r>
+        <w:rPr>
+          <w:rFonts w:ascii="Times New Roman" w:hAnsi="Times New Roman" w:cs="Times New Roman"/>
+          <w:sz w:val="28"/>
+        </w:rPr>
+        <w:t xml:space="preserve"> ищет в таблице ближайшие по Евклидову расстоянию состояния и выдаёт действие </w:t>
+      </w:r>
+      <w:r>
+        <w:rPr>
+          <w:rFonts w:ascii="Times New Roman" w:hAnsi="Times New Roman" w:cs="Times New Roman"/>
+          <w:sz w:val="28"/>
+        </w:rPr>
+        <w:t>(</w:t>
+      </w:r>
+      <w:r>
+        <w:rPr>
+          <w:rFonts w:ascii="Times New Roman" w:hAnsi="Times New Roman" w:cs="Times New Roman"/>
+          <w:sz w:val="28"/>
+          <w:lang w:val="en-US"/>
+        </w:rPr>
+        <w:t>u</w:t>
+      </w:r>
+      <w:r>
+        <w:rPr>
+          <w:rFonts w:ascii="Times New Roman" w:hAnsi="Times New Roman" w:cs="Times New Roman"/>
+          <w:sz w:val="28"/>
+        </w:rPr>
+        <w:t>)</w:t>
+      </w:r>
+      <w:r>
+        <w:rPr>
+          <w:rFonts w:ascii="Times New Roman" w:hAnsi="Times New Roman" w:cs="Times New Roman"/>
+          <w:sz w:val="28"/>
+        </w:rPr>
+        <w:t xml:space="preserve"> при максимальном значении награды.</w:t>
+      </w:r>
+    </w:p>
+    <w:p>
+      <w:pPr>
+        <w:ind w:firstLine="709"/>
+        <w:jc w:val="both"/>
+        <w:rPr>
+          <w:rFonts w:ascii="Times New Roman" w:hAnsi="Times New Roman" w:cs="Times New Roman"/>
+          <w:sz w:val="28"/>
+        </w:rPr>
+      </w:pPr>
     </w:p>
     <w:sectPr>
       <w:pgSz w:w="11906" w:h="16838"/>

--- a/Documentation/Описание HLD собственной модели.docx
+++ b/Documentation/Описание HLD собственной модели.docx
@@ -17,7 +17,17 @@
           <w:b/>
           <w:sz w:val="28"/>
         </w:rPr>
-        <w:t xml:space="preserve">Описание </w:t>
+        <w:t>Описа</w:t>
+      </w:r>
+      <w:bookmarkStart w:id="0" w:name="_GoBack"/>
+      <w:bookmarkEnd w:id="0"/>
+      <w:r>
+        <w:rPr>
+          <w:rFonts w:ascii="Times New Roman" w:hAnsi="Times New Roman" w:cs="Times New Roman"/>
+          <w:b/>
+          <w:sz w:val="28"/>
+        </w:rPr>
+        <w:t xml:space="preserve">ние </w:t>
       </w:r>
       <w:r>
         <w:rPr>
@@ -544,16 +554,7 @@
           <w:rFonts w:ascii="Times New Roman" w:hAnsi="Times New Roman" w:cs="Times New Roman"/>
           <w:sz w:val="28"/>
         </w:rPr>
-        <w:t xml:space="preserve"> Метод предсказания по таб</w:t>
-      </w:r>
-      <w:bookmarkStart w:id="0" w:name="_GoBack"/>
-      <w:bookmarkEnd w:id="0"/>
-      <w:r>
-        <w:rPr>
-          <w:rFonts w:ascii="Times New Roman" w:hAnsi="Times New Roman" w:cs="Times New Roman"/>
-          <w:sz w:val="28"/>
-        </w:rPr>
-        <w:t xml:space="preserve">лице </w:t>
+        <w:t xml:space="preserve"> Метод предсказания по таблице </w:t>
       </w:r>
       <w:r>
         <w:rPr>
